--- a/Course 2/Term 1/User Interface Development Technologies/01. Javascript Basics/Javascript Basics.docx
+++ b/Course 2/Term 1/User Interface Development Technologies/01. Javascript Basics/Javascript Basics.docx
@@ -14,6 +14,16 @@
           <w:szCs w:val="28"/>
         </w:rPr>
       </w:pPr>
+      <w:r>
+        <w:rPr>
+          <w:rFonts w:hint="default" w:ascii="Times New Roman" w:hAnsi="Times New Roman" w:cs="Times New Roman"/>
+          <w:b/>
+          <w:sz w:val="28"/>
+          <w:szCs w:val="28"/>
+          <w:lang w:val="en-US"/>
+        </w:rPr>
+        <w:t>-</w:t>
+      </w:r>
       <w:r>
         <w:rPr>
           <w:rFonts w:ascii="Times New Roman" w:hAnsi="Times New Roman" w:cs="Times New Roman"/>
@@ -573,8 +583,6 @@
         </w:rPr>
         <w:t xml:space="preserve"> </w:t>
       </w:r>
-      <w:bookmarkStart w:id="33" w:name="_GoBack"/>
-      <w:bookmarkEnd w:id="33"/>
       <w:r>
         <w:rPr>
           <w:rFonts w:ascii="Times New Roman" w:hAnsi="Times New Roman" w:cs="Times New Roman"/>
@@ -15566,6 +15574,7 @@
         <w:ind w:firstLine="709"/>
         <w:jc w:val="both"/>
         <w:rPr>
+          <w:rFonts w:hint="default"/>
           <w:bCs/>
           <w:spacing w:val="3"/>
           <w:sz w:val="26"/>
@@ -15602,6 +15611,19 @@
         </w:rPr>
         <w:fldChar w:fldCharType="end"/>
       </w:r>
+      <w:r>
+        <w:rPr>
+          <w:rFonts w:hint="default"/>
+          <w:bCs/>
+          <w:spacing w:val="3"/>
+          <w:sz w:val="26"/>
+          <w:szCs w:val="26"/>
+          <w:lang w:val="en-US"/>
+        </w:rPr>
+        <w:t xml:space="preserve"> </w:t>
+      </w:r>
+      <w:bookmarkStart w:id="33" w:name="_GoBack"/>
+      <w:bookmarkEnd w:id="33"/>
     </w:p>
     <w:p>
       <w:pPr>
@@ -15937,6 +15959,21 @@
         </w:rPr>
         <w:t>JavaScript – динамично развивающийся язык программирования. Регулярно появляются новые предложения, они анализируются и, если предложения одобряются, их переносят в черновик </w:t>
       </w:r>
+    </w:p>
+    <w:p>
+      <w:pPr>
+        <w:pStyle w:val="18"/>
+        <w:shd w:val="clear" w:color="auto" w:fill="FFFFFF"/>
+        <w:spacing w:before="0" w:beforeAutospacing="0" w:after="0" w:afterAutospacing="0"/>
+        <w:ind w:firstLine="709"/>
+        <w:jc w:val="both"/>
+        <w:rPr>
+          <w:bCs/>
+          <w:spacing w:val="3"/>
+          <w:sz w:val="26"/>
+          <w:szCs w:val="26"/>
+        </w:rPr>
+      </w:pPr>
       <w:r>
         <w:fldChar w:fldCharType="begin"/>
       </w:r>
@@ -33676,10 +33713,10 @@
     <w:lsdException w:uiPriority="99" w:name="HTML Acronym"/>
     <w:lsdException w:uiPriority="99" w:name="HTML Address"/>
     <w:lsdException w:uiPriority="99" w:name="HTML Cite"/>
-    <w:lsdException w:uiPriority="99" w:name="HTML Code"/>
+    <w:lsdException w:qFormat="1" w:uiPriority="99" w:name="HTML Code"/>
     <w:lsdException w:uiPriority="99" w:name="HTML Definition"/>
     <w:lsdException w:qFormat="1" w:uiPriority="99" w:name="HTML Keyboard"/>
-    <w:lsdException w:uiPriority="99" w:semiHidden="0" w:name="HTML Preformatted"/>
+    <w:lsdException w:qFormat="1" w:uiPriority="99" w:semiHidden="0" w:name="HTML Preformatted"/>
     <w:lsdException w:uiPriority="99" w:name="HTML Sample"/>
     <w:lsdException w:uiPriority="99" w:name="HTML Typewriter"/>
     <w:lsdException w:uiPriority="99" w:name="HTML Variable"/>
@@ -33971,6 +34008,7 @@
     <w:basedOn w:val="5"/>
     <w:semiHidden/>
     <w:unhideWhenUsed/>
+    <w:qFormat/>
     <w:uiPriority w:val="99"/>
     <w:rPr>
       <w:rFonts w:ascii="Courier New" w:hAnsi="Courier New" w:eastAsia="Times New Roman" w:cs="Courier New"/>
@@ -33996,6 +34034,7 @@
     <w:basedOn w:val="1"/>
     <w:link w:val="19"/>
     <w:unhideWhenUsed/>
+    <w:qFormat/>
     <w:uiPriority w:val="99"/>
     <w:pPr>
       <w:tabs>
@@ -34092,6 +34131,7 @@
   <w:style w:type="paragraph" w:customStyle="1" w:styleId="18">
     <w:name w:val="comments-section"/>
     <w:basedOn w:val="1"/>
+    <w:qFormat/>
     <w:uiPriority w:val="0"/>
     <w:pPr>
       <w:spacing w:before="100" w:beforeAutospacing="1" w:after="100" w:afterAutospacing="1" w:line="240" w:lineRule="auto"/>
